--- a/F2.docx
+++ b/F2.docx
@@ -770,6 +770,563 @@
           <w:rFonts w:ascii="Segoe UI Emoji" w:hAnsi="Segoe UI Emoji" w:cs="Segoe UI Emoji"/>
         </w:rPr>
         <w:t>🔥</w:t>
+      </w:r>
+    </w:p>
+    <w:p>
+      <w:r>
+        <w:br w:type="page"/>
+      </w:r>
+    </w:p>
+    <w:p>
+      <w:r>
+        <w:rPr>
+          <w:rFonts w:ascii="Segoe UI Emoji" w:hAnsi="Segoe UI Emoji" w:cs="Segoe UI Emoji"/>
+        </w:rPr>
+        <w:lastRenderedPageBreak/>
+        <w:t>🌧️🔥</w:t>
+      </w:r>
+      <w:r>
+        <w:t xml:space="preserve"> </w:t>
+      </w:r>
+      <w:r>
+        <w:rPr>
+          <w:b/>
+          <w:bCs/>
+        </w:rPr>
+        <w:t>¡STRADI GANA EN SILVERSTONE EN UNA CARRERA CAÓTICA Y PASADA POR AGUA!</w:t>
+      </w:r>
+      <w:r>
+        <w:t xml:space="preserve"> </w:t>
+      </w:r>
+      <w:r>
+        <w:rPr>
+          <w:rFonts w:ascii="Segoe UI Emoji" w:hAnsi="Segoe UI Emoji" w:cs="Segoe UI Emoji"/>
+        </w:rPr>
+        <w:t>🔥🌧️</w:t>
+      </w:r>
+    </w:p>
+    <w:p>
+      <w:r>
+        <w:t xml:space="preserve">La F2 explotó en </w:t>
+      </w:r>
+      <w:proofErr w:type="spellStart"/>
+      <w:r>
+        <w:t>Silverstone</w:t>
+      </w:r>
+      <w:proofErr w:type="spellEnd"/>
+      <w:r>
+        <w:t xml:space="preserve"> con una carrera marcada por la lluvia, los errores estratégicos y una última vuelta </w:t>
+      </w:r>
+      <w:r>
+        <w:rPr>
+          <w:b/>
+          <w:bCs/>
+        </w:rPr>
+        <w:t>de infarto</w:t>
+      </w:r>
+      <w:r>
+        <w:t xml:space="preserve">. Todo comenzó con un emotivo homenaje a Eddie </w:t>
+      </w:r>
+      <w:proofErr w:type="spellStart"/>
+      <w:r>
+        <w:t>Jordan</w:t>
+      </w:r>
+      <w:proofErr w:type="spellEnd"/>
+      <w:r>
+        <w:t xml:space="preserve">… y terminó con medio </w:t>
+      </w:r>
+      <w:proofErr w:type="spellStart"/>
+      <w:r>
+        <w:t>paddock</w:t>
+      </w:r>
+      <w:proofErr w:type="spellEnd"/>
+      <w:r>
+        <w:t xml:space="preserve"> mordiéndose las uñas.</w:t>
+      </w:r>
+    </w:p>
+    <w:p>
+      <w:r>
+        <w:rPr>
+          <w:rFonts w:ascii="Segoe UI Emoji" w:hAnsi="Segoe UI Emoji" w:cs="Segoe UI Emoji"/>
+        </w:rPr>
+        <w:t>🚀</w:t>
+      </w:r>
+      <w:r>
+        <w:t xml:space="preserve"> </w:t>
+      </w:r>
+      <w:r>
+        <w:rPr>
+          <w:b/>
+          <w:bCs/>
+        </w:rPr>
+        <w:t>Álvaro Fernández salía desde la pole</w:t>
+      </w:r>
+      <w:r>
+        <w:t>, pero nada salió según lo planeado.</w:t>
+      </w:r>
+      <w:r>
+        <w:br/>
+      </w:r>
+      <w:r>
+        <w:rPr>
+          <w:rFonts w:ascii="Segoe UI Emoji" w:hAnsi="Segoe UI Emoji" w:cs="Segoe UI Emoji"/>
+        </w:rPr>
+        <w:t>💥</w:t>
+      </w:r>
+      <w:r>
+        <w:t xml:space="preserve"> Desde la primera vuelta hubo drama: Mati </w:t>
+      </w:r>
+      <w:proofErr w:type="spellStart"/>
+      <w:r>
+        <w:t>Cunial</w:t>
+      </w:r>
+      <w:proofErr w:type="spellEnd"/>
+      <w:r>
+        <w:t xml:space="preserve"> rompió el alerón, y el caos apenas comenzaba.</w:t>
+      </w:r>
+      <w:r>
+        <w:br/>
+      </w:r>
+      <w:r>
+        <w:rPr>
+          <w:rFonts w:ascii="Segoe UI Emoji" w:hAnsi="Segoe UI Emoji" w:cs="Segoe UI Emoji"/>
+        </w:rPr>
+        <w:t>⚔️</w:t>
+      </w:r>
+      <w:r>
+        <w:t xml:space="preserve"> </w:t>
+      </w:r>
+      <w:proofErr w:type="spellStart"/>
+      <w:r>
+        <w:t>Ignars</w:t>
+      </w:r>
+      <w:proofErr w:type="spellEnd"/>
+      <w:r>
+        <w:t xml:space="preserve"> y </w:t>
+      </w:r>
+      <w:proofErr w:type="spellStart"/>
+      <w:r>
+        <w:t>Stradi</w:t>
+      </w:r>
+      <w:proofErr w:type="spellEnd"/>
+      <w:r>
+        <w:t xml:space="preserve"> se enfrascaron en una </w:t>
+      </w:r>
+      <w:r>
+        <w:rPr>
+          <w:b/>
+          <w:bCs/>
+        </w:rPr>
+        <w:t>batalla brutal</w:t>
+      </w:r>
+      <w:r>
+        <w:t xml:space="preserve"> durante toda la carrera, con Ángel Trinidad al acecho, esperando el mínimo error.</w:t>
+      </w:r>
+    </w:p>
+    <w:p>
+      <w:r>
+        <w:rPr>
+          <w:rFonts w:ascii="Segoe UI Emoji" w:hAnsi="Segoe UI Emoji" w:cs="Segoe UI Emoji"/>
+        </w:rPr>
+        <w:t>🌧️</w:t>
+      </w:r>
+      <w:r>
+        <w:t xml:space="preserve"> Y entonces… empezó a llover.</w:t>
+      </w:r>
+      <w:r>
+        <w:br/>
+      </w:r>
+      <w:r>
+        <w:rPr>
+          <w:rFonts w:ascii="Segoe UI Emoji" w:hAnsi="Segoe UI Emoji" w:cs="Segoe UI Emoji"/>
+        </w:rPr>
+        <w:t>💡</w:t>
+      </w:r>
+      <w:r>
+        <w:t xml:space="preserve"> Algunos pilotos apostaron por entrar a boxes y poner neumáticos de lluvia. Otros decidieron jugársela con </w:t>
+      </w:r>
+      <w:proofErr w:type="spellStart"/>
+      <w:r>
+        <w:t>slicks</w:t>
+      </w:r>
+      <w:proofErr w:type="spellEnd"/>
+      <w:r>
+        <w:t>.</w:t>
+      </w:r>
+    </w:p>
+    <w:p>
+      <w:r>
+        <w:rPr>
+          <w:rFonts w:ascii="Segoe UI Emoji" w:hAnsi="Segoe UI Emoji" w:cs="Segoe UI Emoji"/>
+        </w:rPr>
+        <w:t>🧠</w:t>
+      </w:r>
+      <w:r>
+        <w:t xml:space="preserve"> </w:t>
+      </w:r>
+      <w:proofErr w:type="spellStart"/>
+      <w:r>
+        <w:rPr>
+          <w:b/>
+          <w:bCs/>
+        </w:rPr>
+        <w:t>Yosu</w:t>
+      </w:r>
+      <w:proofErr w:type="spellEnd"/>
+      <w:r>
+        <w:rPr>
+          <w:b/>
+          <w:bCs/>
+        </w:rPr>
+        <w:t xml:space="preserve"> </w:t>
+      </w:r>
+      <w:proofErr w:type="spellStart"/>
+      <w:r>
+        <w:rPr>
+          <w:b/>
+          <w:bCs/>
+        </w:rPr>
+        <w:t>Ciñana</w:t>
+      </w:r>
+      <w:proofErr w:type="spellEnd"/>
+      <w:r>
+        <w:rPr>
+          <w:b/>
+          <w:bCs/>
+        </w:rPr>
+        <w:t xml:space="preserve"> fue uno de los primeros en hacer el cambio correcto</w:t>
+      </w:r>
+      <w:r>
+        <w:t>, lo que le dio ventaja en los tramos más críticos.</w:t>
+      </w:r>
+      <w:r>
+        <w:br/>
+      </w:r>
+      <w:r>
+        <w:rPr>
+          <w:rFonts w:ascii="Segoe UI Emoji" w:hAnsi="Segoe UI Emoji" w:cs="Segoe UI Emoji"/>
+        </w:rPr>
+        <w:t>❌</w:t>
+      </w:r>
+      <w:r>
+        <w:t xml:space="preserve"> Aitor </w:t>
+      </w:r>
+      <w:proofErr w:type="spellStart"/>
+      <w:r>
+        <w:t>Galvarriartu</w:t>
+      </w:r>
+      <w:proofErr w:type="spellEnd"/>
+      <w:r>
+        <w:t xml:space="preserve"> lideraba, pero su decisi</w:t>
+      </w:r>
+      <w:r>
+        <w:rPr>
+          <w:rFonts w:ascii="Calibri" w:hAnsi="Calibri" w:cs="Calibri"/>
+        </w:rPr>
+        <w:t>ó</w:t>
+      </w:r>
+      <w:r>
+        <w:t>n de no entrar lo dej</w:t>
+      </w:r>
+      <w:r>
+        <w:rPr>
+          <w:rFonts w:ascii="Calibri" w:hAnsi="Calibri" w:cs="Calibri"/>
+        </w:rPr>
+        <w:t>ó</w:t>
+      </w:r>
+      <w:r>
+        <w:t xml:space="preserve"> sin opciones. Lo mismo le pas</w:t>
+      </w:r>
+      <w:r>
+        <w:rPr>
+          <w:rFonts w:ascii="Calibri" w:hAnsi="Calibri" w:cs="Calibri"/>
+        </w:rPr>
+        <w:t>ó</w:t>
+      </w:r>
+      <w:r>
+        <w:t xml:space="preserve"> a </w:t>
+      </w:r>
+      <w:r>
+        <w:rPr>
+          <w:rFonts w:ascii="Calibri" w:hAnsi="Calibri" w:cs="Calibri"/>
+        </w:rPr>
+        <w:t>Á</w:t>
+      </w:r>
+      <w:r>
+        <w:t>ngel Trinidad, que se qued</w:t>
+      </w:r>
+      <w:r>
+        <w:rPr>
+          <w:rFonts w:ascii="Calibri" w:hAnsi="Calibri" w:cs="Calibri"/>
+        </w:rPr>
+        <w:t>ó</w:t>
+      </w:r>
+      <w:r>
+        <w:t xml:space="preserve"> fuera demasiado tiempo.</w:t>
+      </w:r>
+    </w:p>
+    <w:p>
+      <w:r>
+        <w:rPr>
+          <w:rFonts w:ascii="Segoe UI Emoji" w:hAnsi="Segoe UI Emoji" w:cs="Segoe UI Emoji"/>
+        </w:rPr>
+        <w:t>⚡</w:t>
+      </w:r>
+      <w:r>
+        <w:t xml:space="preserve"> </w:t>
+      </w:r>
+      <w:r>
+        <w:rPr>
+          <w:b/>
+          <w:bCs/>
+        </w:rPr>
+        <w:t>Última vuelta.</w:t>
+      </w:r>
+      <w:r>
+        <w:t xml:space="preserve"> </w:t>
+      </w:r>
+      <w:proofErr w:type="spellStart"/>
+      <w:r>
+        <w:t>Ignars</w:t>
+      </w:r>
+      <w:proofErr w:type="spellEnd"/>
+      <w:r>
+        <w:t xml:space="preserve"> se va largo con neumáticos de seco. </w:t>
+      </w:r>
+      <w:proofErr w:type="spellStart"/>
+      <w:r>
+        <w:t>Stradi</w:t>
+      </w:r>
+      <w:proofErr w:type="spellEnd"/>
+      <w:r>
+        <w:t xml:space="preserve"> lo ve, lo pasa y </w:t>
+      </w:r>
+      <w:r>
+        <w:rPr>
+          <w:b/>
+          <w:bCs/>
+        </w:rPr>
+        <w:t>¡SE LLEVA LA VICTORIA!</w:t>
+      </w:r>
+      <w:r>
+        <w:br/>
+      </w:r>
+      <w:r>
+        <w:rPr>
+          <w:rFonts w:ascii="Segoe UI Emoji" w:hAnsi="Segoe UI Emoji" w:cs="Segoe UI Emoji"/>
+        </w:rPr>
+        <w:t>😱</w:t>
+      </w:r>
+      <w:r>
+        <w:t xml:space="preserve"> </w:t>
+      </w:r>
+      <w:proofErr w:type="spellStart"/>
+      <w:r>
+        <w:t>Jasoil</w:t>
+      </w:r>
+      <w:proofErr w:type="spellEnd"/>
+      <w:r>
+        <w:t>, a pesar de un trompo, logra subirse al podio.</w:t>
+      </w:r>
+    </w:p>
+    <w:p>
+      <w:r>
+        <w:rPr>
+          <w:rFonts w:ascii="Segoe UI Emoji" w:hAnsi="Segoe UI Emoji" w:cs="Segoe UI Emoji"/>
+        </w:rPr>
+        <w:t>🏁</w:t>
+      </w:r>
+      <w:r>
+        <w:t xml:space="preserve"> El top 3: </w:t>
+      </w:r>
+      <w:proofErr w:type="spellStart"/>
+      <w:r>
+        <w:rPr>
+          <w:b/>
+          <w:bCs/>
+        </w:rPr>
+        <w:t>Stradi</w:t>
+      </w:r>
+      <w:proofErr w:type="spellEnd"/>
+      <w:r>
+        <w:t xml:space="preserve">, </w:t>
+      </w:r>
+      <w:proofErr w:type="spellStart"/>
+      <w:r>
+        <w:rPr>
+          <w:b/>
+          <w:bCs/>
+        </w:rPr>
+        <w:t>Ignars</w:t>
+      </w:r>
+      <w:proofErr w:type="spellEnd"/>
+      <w:r>
+        <w:t xml:space="preserve"> y </w:t>
+      </w:r>
+      <w:proofErr w:type="spellStart"/>
+      <w:r>
+        <w:rPr>
+          <w:b/>
+          <w:bCs/>
+        </w:rPr>
+        <w:t>Jasoil</w:t>
+      </w:r>
+      <w:proofErr w:type="spellEnd"/>
+      <w:r>
+        <w:t>.</w:t>
+      </w:r>
+      <w:r>
+        <w:br/>
+      </w:r>
+      <w:r>
+        <w:rPr>
+          <w:rFonts w:ascii="Segoe UI Emoji" w:hAnsi="Segoe UI Emoji" w:cs="Segoe UI Emoji"/>
+        </w:rPr>
+        <w:t>🎯</w:t>
+      </w:r>
+      <w:r>
+        <w:t xml:space="preserve"> En los puntos también entraron Ángel, Fernández, </w:t>
+      </w:r>
+      <w:proofErr w:type="spellStart"/>
+      <w:r>
+        <w:t>Musarro</w:t>
+      </w:r>
+      <w:proofErr w:type="spellEnd"/>
+      <w:r>
+        <w:t xml:space="preserve">, Guerrero, Zurita, Hernández, </w:t>
+      </w:r>
+      <w:proofErr w:type="spellStart"/>
+      <w:r>
+        <w:t>Cunial</w:t>
+      </w:r>
+      <w:proofErr w:type="spellEnd"/>
+      <w:r>
+        <w:t xml:space="preserve">, Cueto y </w:t>
+      </w:r>
+      <w:proofErr w:type="spellStart"/>
+      <w:r>
+        <w:t>Cotelo</w:t>
+      </w:r>
+      <w:proofErr w:type="spellEnd"/>
+      <w:r>
+        <w:t>.</w:t>
+      </w:r>
+    </w:p>
+    <w:p>
+      <w:r>
+        <w:rPr>
+          <w:rFonts w:ascii="Segoe UI Emoji" w:hAnsi="Segoe UI Emoji" w:cs="Segoe UI Emoji"/>
+        </w:rPr>
+        <w:t>📊</w:t>
+      </w:r>
+      <w:r>
+        <w:t xml:space="preserve"> La general queda al rojo vivo: </w:t>
+      </w:r>
+      <w:proofErr w:type="spellStart"/>
+      <w:r>
+        <w:rPr>
+          <w:b/>
+          <w:bCs/>
+        </w:rPr>
+        <w:t>Ignars</w:t>
+      </w:r>
+      <w:proofErr w:type="spellEnd"/>
+      <w:r>
+        <w:rPr>
+          <w:b/>
+          <w:bCs/>
+        </w:rPr>
+        <w:t xml:space="preserve"> y Fernández empatados en el liderato</w:t>
+      </w:r>
+      <w:r>
+        <w:t xml:space="preserve"> del mundial de F2.</w:t>
+      </w:r>
+      <w:r>
+        <w:br/>
+      </w:r>
+      <w:r>
+        <w:rPr>
+          <w:rFonts w:ascii="Segoe UI Emoji" w:hAnsi="Segoe UI Emoji" w:cs="Segoe UI Emoji"/>
+        </w:rPr>
+        <w:t>🔝</w:t>
+      </w:r>
+      <w:r>
+        <w:t xml:space="preserve"> </w:t>
+      </w:r>
+      <w:proofErr w:type="spellStart"/>
+      <w:r>
+        <w:t>Jordan</w:t>
+      </w:r>
+      <w:proofErr w:type="spellEnd"/>
+      <w:r>
+        <w:t xml:space="preserve"> se mantiene al frente en la clasificación de equipos.</w:t>
+      </w:r>
+      <w:r>
+        <w:br/>
+      </w:r>
+      <w:r>
+        <w:rPr>
+          <w:rFonts w:ascii="Segoe UI Emoji" w:hAnsi="Segoe UI Emoji" w:cs="Segoe UI Emoji"/>
+        </w:rPr>
+        <w:t>🚫</w:t>
+      </w:r>
+      <w:r>
+        <w:t xml:space="preserve"> David Hernández, Daniel Pumar, Nacho Zurita y </w:t>
+      </w:r>
+      <w:proofErr w:type="spellStart"/>
+      <w:r>
+        <w:t>Galvarriartu</w:t>
+      </w:r>
+      <w:proofErr w:type="spellEnd"/>
+      <w:r>
+        <w:t xml:space="preserve"> superaron el límite de incidentes y </w:t>
+      </w:r>
+      <w:r>
+        <w:rPr>
+          <w:b/>
+          <w:bCs/>
+        </w:rPr>
+        <w:t>se despiden del ascenso a F1</w:t>
+      </w:r>
+      <w:r>
+        <w:t>.</w:t>
+      </w:r>
+      <w:r>
+        <w:br/>
+      </w:r>
+      <w:r>
+        <w:rPr>
+          <w:rFonts w:ascii="Segoe UI Emoji" w:hAnsi="Segoe UI Emoji" w:cs="Segoe UI Emoji"/>
+        </w:rPr>
+        <w:t>📉</w:t>
+      </w:r>
+      <w:r>
+        <w:t xml:space="preserve"> María Primo cerró el día en la posición 28, lejos de la zona de puntos.</w:t>
+      </w:r>
+    </w:p>
+    <w:p>
+      <w:r>
+        <w:rPr>
+          <w:b/>
+          <w:bCs/>
+        </w:rPr>
+        <w:t xml:space="preserve">¿Lo de </w:t>
+      </w:r>
+      <w:proofErr w:type="spellStart"/>
+      <w:r>
+        <w:rPr>
+          <w:b/>
+          <w:bCs/>
+        </w:rPr>
+        <w:t>Silverstone</w:t>
+      </w:r>
+      <w:proofErr w:type="spellEnd"/>
+      <w:r>
+        <w:rPr>
+          <w:b/>
+          <w:bCs/>
+        </w:rPr>
+        <w:t>? Una carrera de locura. Y esto recién empieza.</w:t>
       </w:r>
     </w:p>
     <w:p/>

--- a/F2.docx
+++ b/F2.docx
@@ -1327,6 +1327,370 @@
           <w:bCs/>
         </w:rPr>
         <w:t>? Una carrera de locura. Y esto recién empieza.</w:t>
+      </w:r>
+    </w:p>
+    <w:p>
+      <w:r>
+        <w:br w:type="page"/>
+      </w:r>
+    </w:p>
+    <w:p>
+      <w:r>
+        <w:rPr>
+          <w:rFonts w:ascii="Segoe UI Emoji" w:hAnsi="Segoe UI Emoji" w:cs="Segoe UI Emoji"/>
+        </w:rPr>
+        <w:lastRenderedPageBreak/>
+        <w:t>🏆</w:t>
+      </w:r>
+      <w:r>
+        <w:t xml:space="preserve"> </w:t>
+      </w:r>
+      <w:r>
+        <w:rPr>
+          <w:b/>
+          <w:bCs/>
+        </w:rPr>
+        <w:t>ÁLVARO FERNÁNDEZ Y JORDAN CAMPEONES EN UNA FINAL CAÓTICA BAJO LA LLUVIA EN SPA</w:t>
+      </w:r>
+      <w:r>
+        <w:t xml:space="preserve"> </w:t>
+      </w:r>
+      <w:r>
+        <w:rPr>
+          <w:rFonts w:ascii="Segoe UI Emoji" w:hAnsi="Segoe UI Emoji" w:cs="Segoe UI Emoji"/>
+        </w:rPr>
+        <w:t>🏆</w:t>
+      </w:r>
+      <w:r>
+        <w:br/>
+        <w:t xml:space="preserve">¡La última carrera de la </w:t>
+      </w:r>
+      <w:proofErr w:type="spellStart"/>
+      <w:r>
+        <w:t>Fotolague</w:t>
+      </w:r>
+      <w:proofErr w:type="spellEnd"/>
+      <w:r>
+        <w:t xml:space="preserve"> F2 fue una locura total! Agua, choques y drama de principio a fin… y un cierre de temporada que no se olvida.</w:t>
+      </w:r>
+    </w:p>
+    <w:p>
+      <w:r>
+        <w:t xml:space="preserve">Desde la </w:t>
+      </w:r>
+      <w:proofErr w:type="spellStart"/>
+      <w:r>
+        <w:t>Quali</w:t>
+      </w:r>
+      <w:proofErr w:type="spellEnd"/>
+      <w:r>
+        <w:t xml:space="preserve"> hubo desastre:</w:t>
+      </w:r>
+      <w:r>
+        <w:br/>
+      </w:r>
+      <w:r>
+        <w:rPr>
+          <w:rFonts w:ascii="Segoe UI Emoji" w:hAnsi="Segoe UI Emoji" w:cs="Segoe UI Emoji"/>
+        </w:rPr>
+        <w:t>💥</w:t>
+      </w:r>
+      <w:r>
+        <w:t xml:space="preserve"> Fernández se accidentó en la primera curva</w:t>
+      </w:r>
+      <w:r>
+        <w:br/>
+      </w:r>
+      <w:r>
+        <w:rPr>
+          <w:rFonts w:ascii="Segoe UI Emoji" w:hAnsi="Segoe UI Emoji" w:cs="Segoe UI Emoji"/>
+        </w:rPr>
+        <w:t>⚠️</w:t>
+      </w:r>
+      <w:r>
+        <w:t xml:space="preserve"> </w:t>
+      </w:r>
+      <w:proofErr w:type="spellStart"/>
+      <w:r>
+        <w:t>Galbarriartu</w:t>
+      </w:r>
+      <w:proofErr w:type="spellEnd"/>
+      <w:r>
+        <w:t xml:space="preserve"> con problemas</w:t>
+      </w:r>
+      <w:r>
+        <w:br/>
+      </w:r>
+      <w:r>
+        <w:rPr>
+          <w:rFonts w:ascii="Segoe UI Emoji" w:hAnsi="Segoe UI Emoji" w:cs="Segoe UI Emoji"/>
+        </w:rPr>
+        <w:t>⚡</w:t>
+      </w:r>
+      <w:r>
+        <w:t xml:space="preserve"> Alex Moreno se llev</w:t>
+      </w:r>
+      <w:r>
+        <w:rPr>
+          <w:rFonts w:ascii="Calibri" w:hAnsi="Calibri" w:cs="Calibri"/>
+        </w:rPr>
+        <w:t>ó</w:t>
+      </w:r>
+      <w:r>
+        <w:t xml:space="preserve"> la pole</w:t>
+      </w:r>
+      <w:r>
+        <w:br/>
+      </w:r>
+      <w:r>
+        <w:rPr>
+          <w:rFonts w:ascii="Segoe UI Emoji" w:hAnsi="Segoe UI Emoji" w:cs="Segoe UI Emoji"/>
+        </w:rPr>
+        <w:t>🚨</w:t>
+      </w:r>
+      <w:r>
+        <w:t xml:space="preserve"> </w:t>
+      </w:r>
+      <w:proofErr w:type="spellStart"/>
+      <w:r>
+        <w:t>Stradi</w:t>
+      </w:r>
+      <w:proofErr w:type="spellEnd"/>
+      <w:r>
+        <w:t xml:space="preserve"> arrancó desde el fondo</w:t>
+      </w:r>
+    </w:p>
+    <w:p>
+      <w:r>
+        <w:t>En carrera:</w:t>
+      </w:r>
+      <w:r>
+        <w:br/>
+      </w:r>
+      <w:r>
+        <w:rPr>
+          <w:rFonts w:ascii="Segoe UI Emoji" w:hAnsi="Segoe UI Emoji" w:cs="Segoe UI Emoji"/>
+        </w:rPr>
+        <w:t>🌧️</w:t>
+      </w:r>
+      <w:r>
+        <w:t xml:space="preserve"> La pista mojada fue una trampa mortal</w:t>
+      </w:r>
+      <w:r>
+        <w:br/>
+      </w:r>
+      <w:r>
+        <w:rPr>
+          <w:rFonts w:ascii="Segoe UI Emoji" w:hAnsi="Segoe UI Emoji" w:cs="Segoe UI Emoji"/>
+        </w:rPr>
+        <w:t>🔁</w:t>
+      </w:r>
+      <w:r>
+        <w:t xml:space="preserve"> Trompos, toques, accidentes y alerones volando</w:t>
+      </w:r>
+      <w:r>
+        <w:br/>
+      </w:r>
+      <w:r>
+        <w:rPr>
+          <w:rFonts w:ascii="Segoe UI Emoji" w:hAnsi="Segoe UI Emoji" w:cs="Segoe UI Emoji"/>
+        </w:rPr>
+        <w:t>🔥</w:t>
+      </w:r>
+      <w:r>
+        <w:t xml:space="preserve"> Fariñas aprovechó el caos, lideró y ganó con sangre fría</w:t>
+      </w:r>
+      <w:r>
+        <w:br/>
+      </w:r>
+      <w:r>
+        <w:rPr>
+          <w:rFonts w:ascii="Segoe UI Emoji" w:hAnsi="Segoe UI Emoji" w:cs="Segoe UI Emoji"/>
+        </w:rPr>
+        <w:t>🥈</w:t>
+      </w:r>
+      <w:r>
+        <w:t xml:space="preserve"> Wick Anderson e </w:t>
+      </w:r>
+      <w:r>
+        <w:rPr>
+          <w:rFonts w:ascii="Segoe UI Emoji" w:hAnsi="Segoe UI Emoji" w:cs="Segoe UI Emoji"/>
+        </w:rPr>
+        <w:t>🥉</w:t>
+      </w:r>
+      <w:r>
+        <w:t xml:space="preserve"> </w:t>
+      </w:r>
+      <w:proofErr w:type="spellStart"/>
+      <w:r>
+        <w:t>Ignars</w:t>
+      </w:r>
+      <w:proofErr w:type="spellEnd"/>
+      <w:r>
+        <w:t xml:space="preserve"> cerraron el podio</w:t>
+      </w:r>
+      <w:r>
+        <w:br/>
+      </w:r>
+      <w:r>
+        <w:rPr>
+          <w:rFonts w:ascii="Segoe UI Emoji" w:hAnsi="Segoe UI Emoji" w:cs="Segoe UI Emoji"/>
+        </w:rPr>
+        <w:t>💪</w:t>
+      </w:r>
+      <w:r>
+        <w:t xml:space="preserve"> </w:t>
+      </w:r>
+      <w:proofErr w:type="spellStart"/>
+      <w:r>
+        <w:t>Stradi</w:t>
+      </w:r>
+      <w:proofErr w:type="spellEnd"/>
+      <w:r>
+        <w:t xml:space="preserve"> remontó hasta el P4 con un </w:t>
+      </w:r>
+      <w:proofErr w:type="spellStart"/>
+      <w:r>
+        <w:t>carrerón</w:t>
+      </w:r>
+      <w:proofErr w:type="spellEnd"/>
+      <w:r>
+        <w:br/>
+      </w:r>
+      <w:r>
+        <w:rPr>
+          <w:rFonts w:ascii="Segoe UI Emoji" w:hAnsi="Segoe UI Emoji" w:cs="Segoe UI Emoji"/>
+        </w:rPr>
+        <w:t>🚫</w:t>
+      </w:r>
+      <w:r>
+        <w:t xml:space="preserve"> Álvaro y </w:t>
+      </w:r>
+      <w:proofErr w:type="spellStart"/>
+      <w:r>
+        <w:t>Stradi</w:t>
+      </w:r>
+      <w:proofErr w:type="spellEnd"/>
+      <w:r>
+        <w:t xml:space="preserve"> se pelearon por la cuarta posición… y terminó mal para el campeón</w:t>
+      </w:r>
+    </w:p>
+    <w:p>
+      <w:r>
+        <w:rPr>
+          <w:rFonts w:ascii="Segoe UI Emoji" w:hAnsi="Segoe UI Emoji" w:cs="Segoe UI Emoji"/>
+        </w:rPr>
+        <w:t>📊</w:t>
+      </w:r>
+      <w:r>
+        <w:t xml:space="preserve"> Así quedó el campeonato:</w:t>
+      </w:r>
+      <w:r>
+        <w:br/>
+      </w:r>
+      <w:r>
+        <w:rPr>
+          <w:rFonts w:ascii="Segoe UI Emoji" w:hAnsi="Segoe UI Emoji" w:cs="Segoe UI Emoji"/>
+        </w:rPr>
+        <w:t>🏁</w:t>
+      </w:r>
+      <w:r>
+        <w:t xml:space="preserve"> </w:t>
+      </w:r>
+      <w:r>
+        <w:rPr>
+          <w:b/>
+          <w:bCs/>
+        </w:rPr>
+        <w:t>Álvaro Fernández campeón de pilotos con 113 puntos</w:t>
+      </w:r>
+      <w:r>
+        <w:br/>
+      </w:r>
+      <w:r>
+        <w:rPr>
+          <w:rFonts w:ascii="Segoe UI Emoji" w:hAnsi="Segoe UI Emoji" w:cs="Segoe UI Emoji"/>
+        </w:rPr>
+        <w:t>🥈</w:t>
+      </w:r>
+      <w:r>
+        <w:t xml:space="preserve"> </w:t>
+      </w:r>
+      <w:proofErr w:type="spellStart"/>
+      <w:r>
+        <w:t>Ignars</w:t>
+      </w:r>
+      <w:proofErr w:type="spellEnd"/>
+      <w:r>
+        <w:t xml:space="preserve"> | </w:t>
+      </w:r>
+      <w:r>
+        <w:rPr>
+          <w:rFonts w:ascii="Segoe UI Emoji" w:hAnsi="Segoe UI Emoji" w:cs="Segoe UI Emoji"/>
+        </w:rPr>
+        <w:t>🥉</w:t>
+      </w:r>
+      <w:r>
+        <w:t xml:space="preserve"> </w:t>
+      </w:r>
+      <w:proofErr w:type="spellStart"/>
+      <w:r>
+        <w:t>Galbarriartu</w:t>
+      </w:r>
+      <w:proofErr w:type="spellEnd"/>
+      <w:r>
+        <w:br/>
+      </w:r>
+      <w:r>
+        <w:rPr>
+          <w:rFonts w:ascii="Segoe UI Emoji" w:hAnsi="Segoe UI Emoji" w:cs="Segoe UI Emoji"/>
+        </w:rPr>
+        <w:t>👑</w:t>
+      </w:r>
+      <w:r>
+        <w:t xml:space="preserve"> </w:t>
+      </w:r>
+      <w:proofErr w:type="spellStart"/>
+      <w:r>
+        <w:rPr>
+          <w:b/>
+          <w:bCs/>
+        </w:rPr>
+        <w:t>Jordan</w:t>
+      </w:r>
+      <w:proofErr w:type="spellEnd"/>
+      <w:r>
+        <w:rPr>
+          <w:b/>
+          <w:bCs/>
+        </w:rPr>
+        <w:t xml:space="preserve"> se coronó campeón de equipos por solo 1 punto</w:t>
+      </w:r>
+      <w:r>
+        <w:t>, gracias a Paula Moreno</w:t>
+      </w:r>
+      <w:r>
+        <w:br/>
+      </w:r>
+      <w:r>
+        <w:rPr>
+          <w:rFonts w:ascii="Segoe UI Emoji" w:hAnsi="Segoe UI Emoji" w:cs="Segoe UI Emoji"/>
+        </w:rPr>
+        <w:t>🤕</w:t>
+      </w:r>
+      <w:r>
+        <w:t xml:space="preserve"> El más incidentado del año: David Hernández, sin discusión </w:t>
+      </w:r>
+      <w:r>
+        <w:rPr>
+          <w:rFonts w:ascii="Segoe UI Emoji" w:hAnsi="Segoe UI Emoji" w:cs="Segoe UI Emoji"/>
+        </w:rPr>
+        <w:t>😬</w:t>
+      </w:r>
+    </w:p>
+    <w:p>
+      <w:r>
+        <w:t>Una carrera final que lo tuvo TODO. Final de película para una temporada brutal.</w:t>
       </w:r>
     </w:p>
     <w:p/>
